--- a/XRiver/测试用例/测试用例UC11入库处理.docx
+++ b/XRiver/测试用例/测试用例UC11入库处理.docx
@@ -21,64 +21,25 @@
       </w:tblGrid>
       <w:tr>
         <w:trPr>
-          <w:trHeight w:val="158"/>
-        </w:trPr>
-        <w:tc>
-          <w:tcPr>
-            <w:tcW w:w="3397" w:type="dxa"/>
-            <w:vMerge w:val="restart"/>
-          </w:tcPr>
-          <w:p>
-            <w:r>
-              <w:rPr>
-                <w:rFonts w:hint="eastAsia"/>
-              </w:rPr>
-              <w:t>编号</w:t>
-            </w:r>
-          </w:p>
-        </w:tc>
-        <w:tc>
-          <w:tcPr>
-            <w:tcW w:w="4899" w:type="dxa"/>
-            <w:gridSpan w:val="2"/>
-          </w:tcPr>
-          <w:p>
-            <w:r>
-              <w:rPr>
-                <w:rFonts w:hint="eastAsia"/>
-              </w:rPr>
-              <w:t>测试用例套件</w:t>
-            </w:r>
-          </w:p>
-        </w:tc>
-      </w:tr>
-      <w:tr>
-        <w:trPr>
           <w:trHeight w:val="157"/>
         </w:trPr>
         <w:tc>
           <w:tcPr>
             <w:tcW w:w="3397" w:type="dxa"/>
-            <w:vMerge/>
-          </w:tcPr>
-          <w:p>
-            <w:pPr>
-              <w:rPr>
-                <w:rFonts w:hint="eastAsia"/>
-              </w:rPr>
-            </w:pPr>
-          </w:p>
-        </w:tc>
-        <w:tc>
-          <w:tcPr>
-            <w:tcW w:w="2449" w:type="dxa"/>
-          </w:tcPr>
-          <w:p>
-            <w:pPr>
-              <w:rPr>
-                <w:rFonts w:hint="eastAsia"/>
-              </w:rPr>
-            </w:pPr>
+          </w:tcPr>
+          <w:p>
+            <w:r>
+              <w:t>编号</w:t>
+            </w:r>
+            <w:bookmarkStart w:id="0" w:name="_GoBack"/>
+            <w:bookmarkEnd w:id="0"/>
+          </w:p>
+        </w:tc>
+        <w:tc>
+          <w:tcPr>
+            <w:tcW w:w="2449" w:type="dxa"/>
+          </w:tcPr>
+          <w:p>
             <w:r>
               <w:rPr>
                 <w:rFonts w:hint="eastAsia"/>
@@ -95,11 +56,6 @@
             <w:tcW w:w="2450" w:type="dxa"/>
           </w:tcPr>
           <w:p>
-            <w:pPr>
-              <w:rPr>
-                <w:rFonts w:hint="eastAsia"/>
-              </w:rPr>
-            </w:pPr>
             <w:r>
               <w:rPr>
                 <w:rFonts w:hint="eastAsia"/>
@@ -1290,48 +1246,48 @@
           </w:tcPr>
           <w:p>
             <w:r>
+              <w:t>PutInStorage.Check. NO..Vaild</w:t>
+            </w:r>
+          </w:p>
+        </w:tc>
+        <w:tc>
+          <w:tcPr>
+            <w:tcW w:w="2449" w:type="dxa"/>
+          </w:tcPr>
+          <w:p>
+            <w:r>
+              <w:rPr>
+                <w:rFonts w:hint="eastAsia"/>
+              </w:rPr>
+              <w:t>TUS</w:t>
+            </w:r>
+            <w:r>
+              <w:t>1</w:t>
+            </w:r>
+          </w:p>
+        </w:tc>
+        <w:tc>
+          <w:tcPr>
+            <w:tcW w:w="2450" w:type="dxa"/>
+          </w:tcPr>
+          <w:p>
+            <w:r>
+              <w:rPr>
+                <w:rFonts w:hint="eastAsia"/>
+              </w:rPr>
+              <w:t>TUS2</w:t>
+            </w:r>
+          </w:p>
+        </w:tc>
+      </w:tr>
+      <w:tr>
+        <w:tc>
+          <w:tcPr>
+            <w:tcW w:w="3397" w:type="dxa"/>
+          </w:tcPr>
+          <w:p>
+            <w:r>
               <w:lastRenderedPageBreak/>
-              <w:t>PutInStorage.Check. NO..Vaild</w:t>
-            </w:r>
-          </w:p>
-        </w:tc>
-        <w:tc>
-          <w:tcPr>
-            <w:tcW w:w="2449" w:type="dxa"/>
-          </w:tcPr>
-          <w:p>
-            <w:r>
-              <w:rPr>
-                <w:rFonts w:hint="eastAsia"/>
-              </w:rPr>
-              <w:t>TUS</w:t>
-            </w:r>
-            <w:r>
-              <w:t>1</w:t>
-            </w:r>
-          </w:p>
-        </w:tc>
-        <w:tc>
-          <w:tcPr>
-            <w:tcW w:w="2450" w:type="dxa"/>
-          </w:tcPr>
-          <w:p>
-            <w:r>
-              <w:rPr>
-                <w:rFonts w:hint="eastAsia"/>
-              </w:rPr>
-              <w:t>TUS2</w:t>
-            </w:r>
-          </w:p>
-        </w:tc>
-      </w:tr>
-      <w:tr>
-        <w:tc>
-          <w:tcPr>
-            <w:tcW w:w="3397" w:type="dxa"/>
-          </w:tcPr>
-          <w:p>
-            <w:r>
               <w:t>PutInStorage.Check.</w:t>
             </w:r>
             <w:r>
@@ -1899,11 +1855,6 @@
             <w:tcW w:w="2701" w:type="dxa"/>
           </w:tcPr>
           <w:p>
-            <w:pPr>
-              <w:rPr>
-                <w:rFonts w:hint="eastAsia"/>
-              </w:rPr>
-            </w:pPr>
             <w:r>
               <w:t>条码</w:t>
             </w:r>
@@ -1979,10 +1930,146 @@
           <w:tcPr>
             <w:tcW w:w="709" w:type="dxa"/>
           </w:tcPr>
+          <w:p>
+            <w:r>
+              <w:t>Y</w:t>
+            </w:r>
+          </w:p>
+        </w:tc>
+        <w:tc>
+          <w:tcPr>
+            <w:tcW w:w="1134" w:type="dxa"/>
+          </w:tcPr>
           <w:p/>
         </w:tc>
         <w:tc>
           <w:tcPr>
+            <w:tcW w:w="1275" w:type="dxa"/>
+          </w:tcPr>
+          <w:p/>
+        </w:tc>
+        <w:tc>
+          <w:tcPr>
+            <w:tcW w:w="1497" w:type="dxa"/>
+          </w:tcPr>
+          <w:p>
+            <w:r>
+              <w:rPr>
+                <w:rFonts w:hint="eastAsia"/>
+              </w:rPr>
+              <w:t>“条码格式错误，应为</w:t>
+            </w:r>
+            <w:r>
+              <w:t>…</w:t>
+            </w:r>
+            <w:r>
+              <w:rPr>
+                <w:rFonts w:hint="eastAsia"/>
+              </w:rPr>
+              <w:t>”，要求重新输入</w:t>
+            </w:r>
+          </w:p>
+        </w:tc>
+      </w:tr>
+      <w:tr>
+        <w:tc>
+          <w:tcPr>
+            <w:tcW w:w="980" w:type="dxa"/>
+          </w:tcPr>
+          <w:p>
+            <w:r>
+              <w:t>TUS1-2</w:t>
+            </w:r>
+          </w:p>
+        </w:tc>
+        <w:tc>
+          <w:tcPr>
+            <w:tcW w:w="2701" w:type="dxa"/>
+          </w:tcPr>
+          <w:p>
+            <w:r>
+              <w:t>条码</w:t>
+            </w:r>
+            <w:r>
+              <w:rPr>
+                <w:rFonts w:hint="eastAsia"/>
+              </w:rPr>
+              <w:t>：</w:t>
+            </w:r>
+            <w:r>
+              <w:rPr>
+                <w:rFonts w:hint="eastAsia"/>
+              </w:rPr>
+              <w:t>1234567890</w:t>
+            </w:r>
+            <w:r>
+              <w:rPr>
+                <w:rFonts w:hint="eastAsia"/>
+              </w:rPr>
+              <w:t>；日期：</w:t>
+            </w:r>
+            <w:r>
+              <w:rPr>
+                <w:rFonts w:hint="eastAsia"/>
+              </w:rPr>
+              <w:t>2015-05-5</w:t>
+            </w:r>
+            <w:r>
+              <w:rPr>
+                <w:rFonts w:hint="eastAsia"/>
+              </w:rPr>
+              <w:t>；目的地：南京；区号：航空区；</w:t>
+            </w:r>
+            <w:r>
+              <w:rPr>
+                <w:rFonts w:hint="eastAsia"/>
+              </w:rPr>
+              <w:t>排号：</w:t>
+            </w:r>
+            <w:r>
+              <w:rPr>
+                <w:rFonts w:hint="eastAsia"/>
+              </w:rPr>
+              <w:t>0002</w:t>
+            </w:r>
+            <w:r>
+              <w:rPr>
+                <w:rFonts w:hint="eastAsia"/>
+              </w:rPr>
+              <w:t>；架号：</w:t>
+            </w:r>
+            <w:r>
+              <w:rPr>
+                <w:rFonts w:hint="eastAsia"/>
+              </w:rPr>
+              <w:t>0002</w:t>
+            </w:r>
+            <w:r>
+              <w:rPr>
+                <w:rFonts w:hint="eastAsia"/>
+              </w:rPr>
+              <w:t>；位号：</w:t>
+            </w:r>
+            <w:r>
+              <w:rPr>
+                <w:rFonts w:hint="eastAsia"/>
+              </w:rPr>
+              <w:t>0002</w:t>
+            </w:r>
+          </w:p>
+        </w:tc>
+        <w:tc>
+          <w:tcPr>
+            <w:tcW w:w="709" w:type="dxa"/>
+          </w:tcPr>
+          <w:p>
+            <w:r>
+              <w:t>Y</w:t>
+            </w:r>
+          </w:p>
+        </w:tc>
+        <w:tc>
+          <w:tcPr>
             <w:tcW w:w="1134" w:type="dxa"/>
           </w:tcPr>
           <w:p/>
@@ -2002,7 +2089,7 @@
               <w:rPr>
                 <w:rFonts w:hint="eastAsia"/>
               </w:rPr>
-              <w:t>“条码格式错误，应为</w:t>
+              <w:t>“日期格式错误，应为</w:t>
             </w:r>
             <w:r>
               <w:t>…</w:t>
@@ -2023,7 +2110,16 @@
           </w:tcPr>
           <w:p>
             <w:r>
-              <w:t>TUS1-2</w:t>
+              <w:t>TUS1</w:t>
+            </w:r>
+            <w:r>
+              <w:rPr>
+                <w:rFonts w:hint="eastAsia"/>
+              </w:rPr>
+              <w:t>-</w:t>
+            </w:r>
+            <w:r>
+              <w:t>3</w:t>
             </w:r>
           </w:p>
         </w:tc>
@@ -2032,11 +2128,6 @@
             <w:tcW w:w="2701" w:type="dxa"/>
           </w:tcPr>
           <w:p>
-            <w:pPr>
-              <w:rPr>
-                <w:rFonts w:hint="eastAsia"/>
-              </w:rPr>
-            </w:pPr>
             <w:r>
               <w:t>条码</w:t>
             </w:r>
@@ -2062,7 +2153,7 @@
               <w:rPr>
                 <w:rFonts w:hint="eastAsia"/>
               </w:rPr>
-              <w:t>2015-05-5</w:t>
+              <w:t>2015-05-05</w:t>
             </w:r>
             <w:r>
               <w:rPr>
@@ -2080,12 +2171,159 @@
               <w:rPr>
                 <w:rFonts w:hint="eastAsia"/>
               </w:rPr>
+              <w:t>2</w:t>
+            </w:r>
+            <w:r>
+              <w:rPr>
+                <w:rFonts w:hint="eastAsia"/>
+              </w:rPr>
+              <w:t>；架号：</w:t>
+            </w:r>
+            <w:r>
+              <w:rPr>
+                <w:rFonts w:hint="eastAsia"/>
+              </w:rPr>
               <w:t>0002</w:t>
             </w:r>
             <w:r>
               <w:rPr>
                 <w:rFonts w:hint="eastAsia"/>
               </w:rPr>
+              <w:t>；位号：</w:t>
+            </w:r>
+            <w:r>
+              <w:rPr>
+                <w:rFonts w:hint="eastAsia"/>
+              </w:rPr>
+              <w:t>0002</w:t>
+            </w:r>
+          </w:p>
+        </w:tc>
+        <w:tc>
+          <w:tcPr>
+            <w:tcW w:w="709" w:type="dxa"/>
+          </w:tcPr>
+          <w:p>
+            <w:r>
+              <w:t>Y</w:t>
+            </w:r>
+          </w:p>
+        </w:tc>
+        <w:tc>
+          <w:tcPr>
+            <w:tcW w:w="1134" w:type="dxa"/>
+          </w:tcPr>
+          <w:p/>
+        </w:tc>
+        <w:tc>
+          <w:tcPr>
+            <w:tcW w:w="1275" w:type="dxa"/>
+          </w:tcPr>
+          <w:p/>
+        </w:tc>
+        <w:tc>
+          <w:tcPr>
+            <w:tcW w:w="1497" w:type="dxa"/>
+          </w:tcPr>
+          <w:p>
+            <w:r>
+              <w:rPr>
+                <w:rFonts w:hint="eastAsia"/>
+              </w:rPr>
+              <w:t>“排号</w:t>
+            </w:r>
+            <w:r>
+              <w:rPr>
+                <w:rFonts w:hint="eastAsia"/>
+              </w:rPr>
+              <w:t>/</w:t>
+            </w:r>
+            <w:r>
+              <w:rPr>
+                <w:rFonts w:hint="eastAsia"/>
+              </w:rPr>
+              <w:t>架号不存在”，要求重新输入</w:t>
+            </w:r>
+          </w:p>
+        </w:tc>
+      </w:tr>
+      <w:tr>
+        <w:tc>
+          <w:tcPr>
+            <w:tcW w:w="980" w:type="dxa"/>
+          </w:tcPr>
+          <w:p>
+            <w:r>
+              <w:t>TUS1-4</w:t>
+            </w:r>
+          </w:p>
+        </w:tc>
+        <w:tc>
+          <w:tcPr>
+            <w:tcW w:w="2701" w:type="dxa"/>
+          </w:tcPr>
+          <w:p>
+            <w:r>
+              <w:t>条码</w:t>
+            </w:r>
+            <w:r>
+              <w:rPr>
+                <w:rFonts w:hint="eastAsia"/>
+              </w:rPr>
+              <w:t>：</w:t>
+            </w:r>
+            <w:r>
+              <w:rPr>
+                <w:rFonts w:hint="eastAsia"/>
+              </w:rPr>
+              <w:t>1234567890</w:t>
+            </w:r>
+            <w:r>
+              <w:rPr>
+                <w:rFonts w:hint="eastAsia"/>
+              </w:rPr>
+              <w:t>；日期：</w:t>
+            </w:r>
+            <w:r>
+              <w:rPr>
+                <w:rFonts w:hint="eastAsia"/>
+              </w:rPr>
+              <w:t>2015-05-05</w:t>
+            </w:r>
+            <w:r>
+              <w:rPr>
+                <w:rFonts w:hint="eastAsia"/>
+              </w:rPr>
+              <w:t>；目的地：南</w:t>
+            </w:r>
+            <w:r>
+              <w:rPr>
+                <w:rFonts w:hint="eastAsia"/>
+              </w:rPr>
+              <w:t>8</w:t>
+            </w:r>
+            <w:r>
+              <w:rPr>
+                <w:rFonts w:hint="eastAsia"/>
+              </w:rPr>
+              <w:t>京；区号：航空区；</w:t>
+            </w:r>
+            <w:r>
+              <w:rPr>
+                <w:rFonts w:hint="eastAsia"/>
+              </w:rPr>
+              <w:t>排号：</w:t>
+            </w:r>
+            <w:r>
+              <w:rPr>
+                <w:rFonts w:hint="eastAsia"/>
+              </w:rPr>
+              <w:t>0002</w:t>
+            </w:r>
+            <w:r>
+              <w:rPr>
+                <w:rFonts w:hint="eastAsia"/>
+              </w:rPr>
               <w:t>；架号：</w:t>
             </w:r>
             <w:r>
@@ -2112,19 +2350,163 @@
           <w:tcPr>
             <w:tcW w:w="709" w:type="dxa"/>
           </w:tcPr>
+          <w:p>
+            <w:r>
+              <w:t>Y</w:t>
+            </w:r>
+          </w:p>
+        </w:tc>
+        <w:tc>
+          <w:tcPr>
+            <w:tcW w:w="1134" w:type="dxa"/>
+          </w:tcPr>
           <w:p/>
         </w:tc>
         <w:tc>
           <w:tcPr>
+            <w:tcW w:w="1275" w:type="dxa"/>
+          </w:tcPr>
+          <w:p/>
+        </w:tc>
+        <w:tc>
+          <w:tcPr>
+            <w:tcW w:w="1497" w:type="dxa"/>
+          </w:tcPr>
+          <w:p>
+            <w:r>
+              <w:rPr>
+                <w:rFonts w:hint="eastAsia"/>
+              </w:rPr>
+              <w:t>“目的地格式不规范，只应填汉字”，要求重新输入</w:t>
+            </w:r>
+          </w:p>
+        </w:tc>
+      </w:tr>
+      <w:tr>
+        <w:tc>
+          <w:tcPr>
+            <w:tcW w:w="980" w:type="dxa"/>
+          </w:tcPr>
+          <w:p>
+            <w:r>
+              <w:t>TUS1</w:t>
+            </w:r>
+            <w:r>
+              <w:rPr>
+                <w:rFonts w:hint="eastAsia"/>
+              </w:rPr>
+              <w:t>-</w:t>
+            </w:r>
+            <w:r>
+              <w:t>5</w:t>
+            </w:r>
+          </w:p>
+        </w:tc>
+        <w:tc>
+          <w:tcPr>
+            <w:tcW w:w="2701" w:type="dxa"/>
+          </w:tcPr>
+          <w:p>
+            <w:r>
+              <w:t>条码</w:t>
+            </w:r>
+            <w:r>
+              <w:rPr>
+                <w:rFonts w:hint="eastAsia"/>
+              </w:rPr>
+              <w:t>：</w:t>
+            </w:r>
+            <w:r>
+              <w:rPr>
+                <w:rFonts w:hint="eastAsia"/>
+              </w:rPr>
+              <w:t>1234567890</w:t>
+            </w:r>
+            <w:r>
+              <w:rPr>
+                <w:rFonts w:hint="eastAsia"/>
+              </w:rPr>
+              <w:t>；日期：</w:t>
+            </w:r>
+            <w:r>
+              <w:rPr>
+                <w:rFonts w:hint="eastAsia"/>
+              </w:rPr>
+              <w:t>2015-05-05</w:t>
+            </w:r>
+            <w:r>
+              <w:rPr>
+                <w:rFonts w:hint="eastAsia"/>
+              </w:rPr>
+              <w:t>；目的地：南京；区号：航空区；</w:t>
+            </w:r>
+            <w:r>
+              <w:rPr>
+                <w:rFonts w:hint="eastAsia"/>
+              </w:rPr>
+              <w:t>排号：</w:t>
+            </w:r>
+            <w:r>
+              <w:rPr>
+                <w:rFonts w:hint="eastAsia"/>
+              </w:rPr>
+              <w:t>0002</w:t>
+            </w:r>
+            <w:r>
+              <w:rPr>
+                <w:rFonts w:hint="eastAsia"/>
+              </w:rPr>
+              <w:t>；架号：</w:t>
+            </w:r>
+            <w:r>
+              <w:rPr>
+                <w:rFonts w:hint="eastAsia"/>
+              </w:rPr>
+              <w:t>0002</w:t>
+            </w:r>
+            <w:r>
+              <w:rPr>
+                <w:rFonts w:hint="eastAsia"/>
+              </w:rPr>
+              <w:t>；位号：</w:t>
+            </w:r>
+            <w:r>
+              <w:rPr>
+                <w:rFonts w:hint="eastAsia"/>
+              </w:rPr>
+              <w:t>0002</w:t>
+            </w:r>
+          </w:p>
+        </w:tc>
+        <w:tc>
+          <w:tcPr>
+            <w:tcW w:w="709" w:type="dxa"/>
+          </w:tcPr>
+          <w:p>
+            <w:r>
+              <w:t>Y</w:t>
+            </w:r>
+          </w:p>
+        </w:tc>
+        <w:tc>
+          <w:tcPr>
             <w:tcW w:w="1134" w:type="dxa"/>
           </w:tcPr>
-          <w:p/>
+          <w:p>
+            <w:r>
+              <w:t>Y</w:t>
+            </w:r>
+          </w:p>
         </w:tc>
         <w:tc>
           <w:tcPr>
             <w:tcW w:w="1275" w:type="dxa"/>
           </w:tcPr>
-          <w:p/>
+          <w:p>
+            <w:r>
+              <w:t>Y</w:t>
+            </w:r>
+          </w:p>
         </w:tc>
         <w:tc>
           <w:tcPr>
@@ -2135,474 +2517,16 @@
               <w:rPr>
                 <w:rFonts w:hint="eastAsia"/>
               </w:rPr>
-              <w:t>“日期格式错误，应为</w:t>
-            </w:r>
-            <w:r>
-              <w:t>…</w:t>
-            </w:r>
-            <w:r>
-              <w:rPr>
-                <w:rFonts w:hint="eastAsia"/>
-              </w:rPr>
-              <w:t>”，要求重新输入</w:t>
-            </w:r>
-          </w:p>
-        </w:tc>
-      </w:tr>
-      <w:tr>
-        <w:tc>
-          <w:tcPr>
-            <w:tcW w:w="980" w:type="dxa"/>
-          </w:tcPr>
-          <w:p>
-            <w:r>
-              <w:t>TUS1</w:t>
-            </w:r>
-            <w:r>
-              <w:rPr>
-                <w:rFonts w:hint="eastAsia"/>
-              </w:rPr>
-              <w:t>-</w:t>
-            </w:r>
-            <w:r>
-              <w:t>3</w:t>
-            </w:r>
-          </w:p>
-        </w:tc>
-        <w:tc>
-          <w:tcPr>
-            <w:tcW w:w="2701" w:type="dxa"/>
-          </w:tcPr>
-          <w:p>
-            <w:pPr>
-              <w:rPr>
-                <w:rFonts w:hint="eastAsia"/>
-              </w:rPr>
-            </w:pPr>
-            <w:r>
-              <w:t>条码</w:t>
-            </w:r>
-            <w:r>
-              <w:rPr>
-                <w:rFonts w:hint="eastAsia"/>
-              </w:rPr>
-              <w:t>：</w:t>
-            </w:r>
-            <w:r>
-              <w:rPr>
-                <w:rFonts w:hint="eastAsia"/>
-              </w:rPr>
-              <w:t>1234567890</w:t>
-            </w:r>
-            <w:r>
-              <w:rPr>
-                <w:rFonts w:hint="eastAsia"/>
-              </w:rPr>
-              <w:t>；日期：</w:t>
-            </w:r>
-            <w:r>
-              <w:rPr>
-                <w:rFonts w:hint="eastAsia"/>
-              </w:rPr>
-              <w:t>2015-05-05</w:t>
-            </w:r>
-            <w:r>
-              <w:rPr>
-                <w:rFonts w:hint="eastAsia"/>
-              </w:rPr>
-              <w:t>；目的地：南京；区号：</w:t>
-            </w:r>
-            <w:r>
-              <w:rPr>
-                <w:rFonts w:hint="eastAsia"/>
-              </w:rPr>
-              <w:t>航空区</w:t>
-            </w:r>
-            <w:r>
-              <w:rPr>
-                <w:rFonts w:hint="eastAsia"/>
-              </w:rPr>
-              <w:t>；</w:t>
-            </w:r>
-            <w:r>
-              <w:rPr>
-                <w:rFonts w:hint="eastAsia"/>
-              </w:rPr>
-              <w:t>排号：</w:t>
-            </w:r>
-            <w:r>
-              <w:rPr>
-                <w:rFonts w:hint="eastAsia"/>
-              </w:rPr>
-              <w:t>2</w:t>
-            </w:r>
-            <w:r>
-              <w:rPr>
-                <w:rFonts w:hint="eastAsia"/>
-              </w:rPr>
-              <w:t>；架号：</w:t>
-            </w:r>
-            <w:r>
-              <w:rPr>
-                <w:rFonts w:hint="eastAsia"/>
-              </w:rPr>
-              <w:t>0002</w:t>
-            </w:r>
-            <w:r>
-              <w:rPr>
-                <w:rFonts w:hint="eastAsia"/>
-              </w:rPr>
-              <w:t>；位号：</w:t>
-            </w:r>
-            <w:r>
-              <w:rPr>
-                <w:rFonts w:hint="eastAsia"/>
-              </w:rPr>
-              <w:t>0002</w:t>
-            </w:r>
-          </w:p>
-        </w:tc>
-        <w:tc>
-          <w:tcPr>
-            <w:tcW w:w="709" w:type="dxa"/>
-          </w:tcPr>
-          <w:p/>
-        </w:tc>
-        <w:tc>
-          <w:tcPr>
-            <w:tcW w:w="1134" w:type="dxa"/>
-          </w:tcPr>
-          <w:p/>
-        </w:tc>
-        <w:tc>
-          <w:tcPr>
-            <w:tcW w:w="1275" w:type="dxa"/>
-          </w:tcPr>
-          <w:p/>
-        </w:tc>
-        <w:tc>
-          <w:tcPr>
-            <w:tcW w:w="1497" w:type="dxa"/>
-          </w:tcPr>
-          <w:p>
-            <w:r>
-              <w:rPr>
-                <w:rFonts w:hint="eastAsia"/>
-              </w:rPr>
-              <w:t>“排号</w:t>
-            </w:r>
-            <w:r>
-              <w:rPr>
-                <w:rFonts w:hint="eastAsia"/>
-              </w:rPr>
-              <w:t>/</w:t>
-            </w:r>
-            <w:r>
-              <w:rPr>
-                <w:rFonts w:hint="eastAsia"/>
-              </w:rPr>
-              <w:t>架号不存在”，要求重新输入</w:t>
-            </w:r>
-          </w:p>
-        </w:tc>
-      </w:tr>
-      <w:tr>
-        <w:tc>
-          <w:tcPr>
-            <w:tcW w:w="980" w:type="dxa"/>
-          </w:tcPr>
-          <w:p>
-            <w:r>
-              <w:t>TUS1-4</w:t>
-            </w:r>
-          </w:p>
-        </w:tc>
-        <w:tc>
-          <w:tcPr>
-            <w:tcW w:w="2701" w:type="dxa"/>
-          </w:tcPr>
-          <w:p>
-            <w:pPr>
-              <w:rPr>
-                <w:rFonts w:hint="eastAsia"/>
-              </w:rPr>
-            </w:pPr>
-            <w:r>
-              <w:t>条码</w:t>
-            </w:r>
-            <w:r>
-              <w:rPr>
-                <w:rFonts w:hint="eastAsia"/>
-              </w:rPr>
-              <w:t>：</w:t>
-            </w:r>
-            <w:r>
-              <w:rPr>
-                <w:rFonts w:hint="eastAsia"/>
-              </w:rPr>
-              <w:t>1234567890</w:t>
-            </w:r>
-            <w:r>
-              <w:rPr>
-                <w:rFonts w:hint="eastAsia"/>
-              </w:rPr>
-              <w:t>；日期：</w:t>
-            </w:r>
-            <w:r>
-              <w:rPr>
-                <w:rFonts w:hint="eastAsia"/>
-              </w:rPr>
-              <w:t>2015-05-05</w:t>
-            </w:r>
-            <w:r>
-              <w:rPr>
-                <w:rFonts w:hint="eastAsia"/>
-              </w:rPr>
-              <w:t>；目的地：南</w:t>
-            </w:r>
-            <w:r>
-              <w:rPr>
-                <w:rFonts w:hint="eastAsia"/>
-              </w:rPr>
-              <w:t>8</w:t>
-            </w:r>
-            <w:r>
-              <w:rPr>
-                <w:rFonts w:hint="eastAsia"/>
-              </w:rPr>
-              <w:t>京；区号：航空区；</w:t>
-            </w:r>
-            <w:r>
-              <w:rPr>
-                <w:rFonts w:hint="eastAsia"/>
-              </w:rPr>
-              <w:t>排号：</w:t>
-            </w:r>
-            <w:r>
-              <w:rPr>
-                <w:rFonts w:hint="eastAsia"/>
-              </w:rPr>
-              <w:t>0002</w:t>
-            </w:r>
-            <w:r>
-              <w:rPr>
-                <w:rFonts w:hint="eastAsia"/>
-              </w:rPr>
-              <w:t>；架号：</w:t>
-            </w:r>
-            <w:r>
-              <w:rPr>
-                <w:rFonts w:hint="eastAsia"/>
-              </w:rPr>
-              <w:t>0002</w:t>
-            </w:r>
-            <w:r>
-              <w:rPr>
-                <w:rFonts w:hint="eastAsia"/>
-              </w:rPr>
-              <w:t>；位号：</w:t>
-            </w:r>
-            <w:r>
-              <w:rPr>
-                <w:rFonts w:hint="eastAsia"/>
-              </w:rPr>
-              <w:t>0002</w:t>
-            </w:r>
-          </w:p>
-        </w:tc>
-        <w:tc>
-          <w:tcPr>
-            <w:tcW w:w="709" w:type="dxa"/>
-          </w:tcPr>
-          <w:p/>
-        </w:tc>
-        <w:tc>
-          <w:tcPr>
-            <w:tcW w:w="1134" w:type="dxa"/>
-          </w:tcPr>
-          <w:p/>
-        </w:tc>
-        <w:tc>
-          <w:tcPr>
-            <w:tcW w:w="1275" w:type="dxa"/>
-          </w:tcPr>
-          <w:p/>
-        </w:tc>
-        <w:tc>
-          <w:tcPr>
-            <w:tcW w:w="1497" w:type="dxa"/>
-          </w:tcPr>
-          <w:p>
-            <w:r>
-              <w:rPr>
-                <w:rFonts w:hint="eastAsia"/>
-              </w:rPr>
-              <w:t>“目的地格式不规范，只应填汉字”，要求重新输入</w:t>
-            </w:r>
-          </w:p>
-        </w:tc>
-      </w:tr>
-      <w:tr>
-        <w:tc>
-          <w:tcPr>
-            <w:tcW w:w="980" w:type="dxa"/>
-          </w:tcPr>
-          <w:p>
-            <w:r>
-              <w:t>TUS1</w:t>
-            </w:r>
-            <w:r>
-              <w:rPr>
-                <w:rFonts w:hint="eastAsia"/>
-              </w:rPr>
-              <w:t>-</w:t>
-            </w:r>
-            <w:r>
-              <w:t>5</w:t>
-            </w:r>
-          </w:p>
-        </w:tc>
-        <w:tc>
-          <w:tcPr>
-            <w:tcW w:w="2701" w:type="dxa"/>
-          </w:tcPr>
-          <w:p>
-            <w:pPr>
-              <w:rPr>
-                <w:rFonts w:hint="eastAsia"/>
-              </w:rPr>
-            </w:pPr>
-            <w:r>
-              <w:t>条码</w:t>
-            </w:r>
-            <w:r>
-              <w:rPr>
-                <w:rFonts w:hint="eastAsia"/>
-              </w:rPr>
-              <w:t>：</w:t>
-            </w:r>
-            <w:r>
-              <w:rPr>
-                <w:rFonts w:hint="eastAsia"/>
-              </w:rPr>
-              <w:t>1234567890</w:t>
-            </w:r>
-            <w:r>
-              <w:rPr>
-                <w:rFonts w:hint="eastAsia"/>
-              </w:rPr>
-              <w:t>；日期：</w:t>
-            </w:r>
-            <w:r>
-              <w:rPr>
-                <w:rFonts w:hint="eastAsia"/>
-              </w:rPr>
-              <w:t>2015-05-05</w:t>
-            </w:r>
-            <w:r>
-              <w:rPr>
-                <w:rFonts w:hint="eastAsia"/>
-              </w:rPr>
-              <w:t>；目的地：南京；区号：航空区；</w:t>
-            </w:r>
-            <w:r>
-              <w:rPr>
-                <w:rFonts w:hint="eastAsia"/>
-              </w:rPr>
-              <w:t>排号：</w:t>
-            </w:r>
-            <w:r>
-              <w:rPr>
-                <w:rFonts w:hint="eastAsia"/>
-              </w:rPr>
-              <w:t>0002</w:t>
-            </w:r>
-            <w:r>
-              <w:rPr>
-                <w:rFonts w:hint="eastAsia"/>
-              </w:rPr>
-              <w:t>；架号：</w:t>
-            </w:r>
-            <w:r>
-              <w:rPr>
-                <w:rFonts w:hint="eastAsia"/>
-              </w:rPr>
-              <w:t>0002</w:t>
-            </w:r>
-            <w:r>
-              <w:rPr>
-                <w:rFonts w:hint="eastAsia"/>
-              </w:rPr>
-              <w:t>；位号：</w:t>
-            </w:r>
-            <w:r>
-              <w:rPr>
-                <w:rFonts w:hint="eastAsia"/>
-              </w:rPr>
-              <w:t>0002</w:t>
-            </w:r>
-          </w:p>
-        </w:tc>
-        <w:tc>
-          <w:tcPr>
-            <w:tcW w:w="709" w:type="dxa"/>
-          </w:tcPr>
-          <w:p>
-            <w:r>
-              <w:t>Y</w:t>
-            </w:r>
-          </w:p>
-        </w:tc>
-        <w:tc>
-          <w:tcPr>
-            <w:tcW w:w="1134" w:type="dxa"/>
-          </w:tcPr>
-          <w:p>
-            <w:r>
-              <w:t>Y</w:t>
-            </w:r>
-          </w:p>
-        </w:tc>
-        <w:tc>
-          <w:tcPr>
-            <w:tcW w:w="1275" w:type="dxa"/>
-          </w:tcPr>
-          <w:p>
-            <w:r>
-              <w:t>Y</w:t>
-            </w:r>
-          </w:p>
-        </w:tc>
-        <w:tc>
-          <w:tcPr>
-            <w:tcW w:w="1497" w:type="dxa"/>
-          </w:tcPr>
-          <w:p>
-            <w:r>
-              <w:rPr>
-                <w:rFonts w:hint="eastAsia"/>
-              </w:rPr>
               <w:t>“入库单已审核通过”</w:t>
             </w:r>
           </w:p>
         </w:tc>
       </w:tr>
     </w:tbl>
-    <w:p>
-      <w:pPr>
-        <w:rPr>
-          <w:rFonts w:hint="eastAsia"/>
-        </w:rPr>
-      </w:pPr>
-      <w:bookmarkStart w:id="0" w:name="_GoBack"/>
-      <w:bookmarkEnd w:id="0"/>
-    </w:p>
+    <w:p/>
     <w:p>
       <w:r>
-        <w:t>TUS</w:t>
-      </w:r>
-      <w:r>
-        <w:t>2</w:t>
+        <w:t>TUS2</w:t>
       </w:r>
       <w:r>
         <w:t>的测试用例</w:t>
@@ -2756,11 +2680,6 @@
             <w:tcW w:w="2835" w:type="dxa"/>
           </w:tcPr>
           <w:p>
-            <w:pPr>
-              <w:rPr>
-                <w:rFonts w:hint="eastAsia"/>
-              </w:rPr>
-            </w:pPr>
             <w:r>
               <w:t>条码</w:t>
             </w:r>
@@ -2792,26 +2711,13 @@
               <w:rPr>
                 <w:rFonts w:hint="eastAsia"/>
               </w:rPr>
-              <w:t>；目的地：南京；</w:t>
-            </w:r>
-            <w:r>
-              <w:rPr>
-                <w:rFonts w:hint="eastAsia"/>
-              </w:rPr>
-              <w:lastRenderedPageBreak/>
-              <w:t>区号：航空区；排号：</w:t>
-            </w:r>
-            <w:r>
-              <w:rPr>
-                <w:rFonts w:hint="eastAsia"/>
-              </w:rPr>
-              <w:t>000</w:t>
-            </w:r>
-            <w:r>
-              <w:rPr>
-                <w:rFonts w:hint="eastAsia"/>
-              </w:rPr>
-              <w:t>2</w:t>
+              <w:t>；目的地：南京；区号：航空区；排号：</w:t>
+            </w:r>
+            <w:r>
+              <w:rPr>
+                <w:rFonts w:hint="eastAsia"/>
+              </w:rPr>
+              <w:t>0002</w:t>
             </w:r>
             <w:r>
               <w:rPr>
@@ -2823,13 +2729,7 @@
               <w:rPr>
                 <w:rFonts w:hint="eastAsia"/>
               </w:rPr>
-              <w:t>000</w:t>
-            </w:r>
-            <w:r>
-              <w:rPr>
-                <w:rFonts w:hint="eastAsia"/>
-              </w:rPr>
-              <w:t>2</w:t>
+              <w:t>0002</w:t>
             </w:r>
             <w:r>
               <w:rPr>
@@ -2851,7 +2751,6 @@
           </w:tcPr>
           <w:p>
             <w:r>
-              <w:lastRenderedPageBreak/>
               <w:t>N</w:t>
             </w:r>
           </w:p>
@@ -2905,11 +2804,6 @@
             <w:tcW w:w="2835" w:type="dxa"/>
           </w:tcPr>
           <w:p>
-            <w:pPr>
-              <w:rPr>
-                <w:rFonts w:hint="eastAsia"/>
-              </w:rPr>
-            </w:pPr>
             <w:r>
               <w:t>条码</w:t>
             </w:r>
@@ -3189,11 +3083,6 @@
             <w:tcW w:w="2835" w:type="dxa"/>
           </w:tcPr>
           <w:p>
-            <w:pPr>
-              <w:rPr>
-                <w:rFonts w:hint="eastAsia"/>
-              </w:rPr>
-            </w:pPr>
             <w:r>
               <w:t>条码</w:t>
             </w:r>
